--- a/doc/Avaliacoes_Selecao/_2014_03_17_Santa_Cruz_Selecao_Questao_Logica.docx
+++ b/doc/Avaliacoes_Selecao/_2014_03_17_Santa_Cruz_Selecao_Questao_Logica.docx
@@ -45,8 +45,6 @@
                 <w:lang w:val="en-US"/>
               </w:rPr>
             </w:pPr>
-            <w:bookmarkStart w:id="0" w:name="_GoBack"/>
-            <w:bookmarkEnd w:id="0"/>
             <w:proofErr w:type="spellStart"/>
             <w:r>
               <w:rPr>
@@ -219,24 +217,65 @@
           </w:p>
         </w:tc>
       </w:tr>
+      <w:tr>
+        <w:trPr>
+          <w:cantSplit/>
+          <w:trHeight w:val="379"/>
+        </w:trPr>
+        <w:tc>
+          <w:tcPr>
+            <w:tcW w:w="9639" w:type="dxa"/>
+            <w:gridSpan w:val="3"/>
+            <w:vAlign w:val="center"/>
+          </w:tcPr>
+          <w:p>
+            <w:pPr>
+              <w:spacing w:after="0" w:line="360" w:lineRule="auto"/>
+              <w:rPr>
+                <w:rFonts w:ascii="Arial" w:hAnsi="Arial" w:cs="Arial"/>
+                <w:b/>
+              </w:rPr>
+            </w:pPr>
+            <w:proofErr w:type="spellStart"/>
+            <w:r>
+              <w:rPr>
+                <w:rFonts w:ascii="Arial" w:hAnsi="Arial" w:cs="Arial"/>
+                <w:b/>
+              </w:rPr>
+              <w:t>Email</w:t>
+            </w:r>
+            <w:proofErr w:type="spellEnd"/>
+            <w:r>
+              <w:rPr>
+                <w:rFonts w:ascii="Arial" w:hAnsi="Arial" w:cs="Arial"/>
+                <w:b/>
+              </w:rPr>
+              <w:t xml:space="preserve">: </w:t>
+            </w:r>
+          </w:p>
+        </w:tc>
+      </w:tr>
     </w:tbl>
     <w:p>
       <w:pPr>
         <w:pStyle w:val="Cabealho"/>
         <w:jc w:val="center"/>
         <w:rPr>
+          <w:rFonts w:ascii="Arial" w:hAnsi="Arial" w:cs="Arial"/>
           <w:b/>
           <w:lang w:val="en-US"/>
         </w:rPr>
       </w:pPr>
       <w:r>
         <w:rPr>
+          <w:rFonts w:ascii="Arial" w:hAnsi="Arial" w:cs="Arial"/>
           <w:b/>
         </w:rPr>
         <w:t>Quest</w:t>
       </w:r>
       <w:r>
         <w:rPr>
+          <w:rFonts w:ascii="Arial" w:hAnsi="Arial" w:cs="Arial"/>
           <w:b/>
           <w:lang w:val="en-US"/>
         </w:rPr>
@@ -259,7 +298,17 @@
           <w:b/>
           <w:sz w:val="24"/>
         </w:rPr>
-        <w:t>Resolva o problema preenchendo o quadro. Coloque S (sim) em todas as afirmações e complete com N (não) os quadrinhos restantes. Para isso, use sempre a lógica a partir das dicas.</w:t>
+        <w:t>Resolva o problema preenchendo o quadro. Coloque S (sim) em todas as afirmações e complete com N (não) o</w:t>
+      </w:r>
+      <w:bookmarkStart w:id="0" w:name="_GoBack"/>
+      <w:bookmarkEnd w:id="0"/>
+      <w:r>
+        <w:rPr>
+          <w:rFonts w:ascii="Arial" w:hAnsi="Arial" w:cs="Arial"/>
+          <w:b/>
+          <w:sz w:val="24"/>
+        </w:rPr>
+        <w:t>s quadrinhos restantes. Para isso, use sempre a lógica a partir das dicas.</w:t>
       </w:r>
     </w:p>
     <w:p>
@@ -423,6 +472,9 @@
               </w:rPr>
             </w:pPr>
             <w:r>
+              <w:rPr>
+                <w:rFonts w:ascii="Arial" w:hAnsi="Arial" w:cs="Arial"/>
+              </w:rPr>
               <w:object w:dxaOrig="13474" w:dyaOrig="10090">
                 <v:shapetype id="_x0000_t75" coordsize="21600,21600" o:spt="75" o:preferrelative="t" path="m@4@5l@4@11@9@11@9@5xe" filled="f" stroked="f">
                   <v:stroke joinstyle="miter"/>
@@ -446,7 +498,7 @@
                 <v:shape id="_x0000_i1025" type="#_x0000_t75" style="width:169.5pt;height:127.5pt" o:ole="">
                   <v:imagedata r:id="rId8" o:title=""/>
                 </v:shape>
-                <o:OLEObject Type="Embed" ProgID="Unknown" ShapeID="_x0000_i1025" DrawAspect="Content" ObjectID="_1456507772" r:id="rId9"/>
+                <o:OLEObject Type="Embed" ProgID="Unknown" ShapeID="_x0000_i1025" DrawAspect="Content" ObjectID="_1456509115" r:id="rId9"/>
               </w:object>
             </w:r>
           </w:p>
@@ -456,6 +508,7 @@
     <w:p>
       <w:pPr>
         <w:rPr>
+          <w:rFonts w:ascii="Arial" w:hAnsi="Arial" w:cs="Arial"/>
           <w:sz w:val="2"/>
         </w:rPr>
       </w:pPr>
@@ -501,6 +554,7 @@
               <w:spacing w:beforeLines="40" w:before="96" w:afterLines="40" w:after="96"/>
               <w:jc w:val="center"/>
               <w:rPr>
+                <w:rFonts w:ascii="Arial" w:hAnsi="Arial" w:cs="Arial"/>
                 <w:b/>
               </w:rPr>
             </w:pPr>
@@ -520,6 +574,7 @@
               <w:spacing w:beforeLines="40" w:before="96" w:afterLines="40" w:after="96"/>
               <w:jc w:val="center"/>
               <w:rPr>
+                <w:rFonts w:ascii="Arial" w:hAnsi="Arial" w:cs="Arial"/>
                 <w:b/>
               </w:rPr>
             </w:pPr>
@@ -543,11 +598,13 @@
               <w:spacing w:beforeLines="40" w:before="96" w:afterLines="40" w:after="96"/>
               <w:jc w:val="center"/>
               <w:rPr>
+                <w:rFonts w:ascii="Arial" w:hAnsi="Arial" w:cs="Arial"/>
                 <w:b/>
               </w:rPr>
             </w:pPr>
             <w:r>
               <w:rPr>
+                <w:rFonts w:ascii="Arial" w:hAnsi="Arial" w:cs="Arial"/>
                 <w:b/>
               </w:rPr>
               <w:t>Brinde</w:t>
@@ -572,11 +629,13 @@
               <w:spacing w:beforeLines="40" w:before="96" w:afterLines="40" w:after="96"/>
               <w:jc w:val="center"/>
               <w:rPr>
+                <w:rFonts w:ascii="Arial" w:hAnsi="Arial" w:cs="Arial"/>
                 <w:b/>
               </w:rPr>
             </w:pPr>
             <w:r>
               <w:rPr>
+                <w:rFonts w:ascii="Arial" w:hAnsi="Arial" w:cs="Arial"/>
                 <w:b/>
               </w:rPr>
               <w:t>Cidade</w:t>
@@ -604,6 +663,7 @@
               <w:spacing w:beforeLines="40" w:before="96" w:afterLines="40" w:after="96"/>
               <w:jc w:val="center"/>
               <w:rPr>
+                <w:rFonts w:ascii="Arial" w:hAnsi="Arial" w:cs="Arial"/>
                 <w:b/>
               </w:rPr>
             </w:pPr>
@@ -624,6 +684,7 @@
               <w:spacing w:beforeLines="40" w:before="96" w:afterLines="40" w:after="96"/>
               <w:jc w:val="center"/>
               <w:rPr>
+                <w:rFonts w:ascii="Arial" w:hAnsi="Arial" w:cs="Arial"/>
                 <w:b/>
               </w:rPr>
             </w:pPr>
@@ -648,11 +709,13 @@
               <w:ind w:left="113" w:right="113"/>
               <w:jc w:val="center"/>
               <w:rPr>
+                <w:rFonts w:ascii="Arial" w:hAnsi="Arial" w:cs="Arial"/>
                 <w:b/>
               </w:rPr>
             </w:pPr>
             <w:r>
               <w:rPr>
+                <w:rFonts w:ascii="Arial" w:hAnsi="Arial" w:cs="Arial"/>
                 <w:b/>
               </w:rPr>
               <w:t>Computador</w:t>
@@ -678,11 +741,13 @@
               <w:ind w:left="113" w:right="113"/>
               <w:jc w:val="center"/>
               <w:rPr>
+                <w:rFonts w:ascii="Arial" w:hAnsi="Arial" w:cs="Arial"/>
                 <w:b/>
               </w:rPr>
             </w:pPr>
             <w:r>
               <w:rPr>
+                <w:rFonts w:ascii="Arial" w:hAnsi="Arial" w:cs="Arial"/>
                 <w:b/>
               </w:rPr>
               <w:t>Smartphone</w:t>
@@ -708,11 +773,13 @@
               <w:ind w:left="113" w:right="113"/>
               <w:jc w:val="center"/>
               <w:rPr>
+                <w:rFonts w:ascii="Arial" w:hAnsi="Arial" w:cs="Arial"/>
                 <w:b/>
               </w:rPr>
             </w:pPr>
             <w:r>
               <w:rPr>
+                <w:rFonts w:ascii="Arial" w:hAnsi="Arial" w:cs="Arial"/>
                 <w:b/>
               </w:rPr>
               <w:t xml:space="preserve">Tablet </w:t>
@@ -738,11 +805,13 @@
               <w:ind w:left="113" w:right="113"/>
               <w:jc w:val="center"/>
               <w:rPr>
+                <w:rFonts w:ascii="Arial" w:hAnsi="Arial" w:cs="Arial"/>
                 <w:b/>
               </w:rPr>
             </w:pPr>
             <w:r>
               <w:rPr>
+                <w:rFonts w:ascii="Arial" w:hAnsi="Arial" w:cs="Arial"/>
                 <w:b/>
               </w:rPr>
               <w:t>Araguaína</w:t>
@@ -768,11 +837,13 @@
               <w:ind w:left="113" w:right="113"/>
               <w:jc w:val="center"/>
               <w:rPr>
+                <w:rFonts w:ascii="Arial" w:hAnsi="Arial" w:cs="Arial"/>
                 <w:b/>
               </w:rPr>
             </w:pPr>
             <w:r>
               <w:rPr>
+                <w:rFonts w:ascii="Arial" w:hAnsi="Arial" w:cs="Arial"/>
                 <w:b/>
               </w:rPr>
               <w:t>Gurupi</w:t>
@@ -798,11 +869,13 @@
               <w:ind w:left="113" w:right="113"/>
               <w:jc w:val="center"/>
               <w:rPr>
+                <w:rFonts w:ascii="Arial" w:hAnsi="Arial" w:cs="Arial"/>
                 <w:b/>
               </w:rPr>
             </w:pPr>
             <w:r>
               <w:rPr>
+                <w:rFonts w:ascii="Arial" w:hAnsi="Arial" w:cs="Arial"/>
                 <w:b/>
               </w:rPr>
               <w:t>Palmas</w:t>
@@ -834,11 +907,13 @@
               <w:ind w:left="113" w:right="113"/>
               <w:jc w:val="center"/>
               <w:rPr>
+                <w:rFonts w:ascii="Arial" w:hAnsi="Arial" w:cs="Arial"/>
                 <w:b/>
               </w:rPr>
             </w:pPr>
             <w:r>
               <w:rPr>
+                <w:rFonts w:ascii="Arial" w:hAnsi="Arial" w:cs="Arial"/>
                 <w:b/>
               </w:rPr>
               <w:t>Nome</w:t>
@@ -862,11 +937,13 @@
               <w:spacing w:beforeLines="40" w:before="96" w:afterLines="40" w:after="96"/>
               <w:jc w:val="center"/>
               <w:rPr>
+                <w:rFonts w:ascii="Arial" w:hAnsi="Arial" w:cs="Arial"/>
                 <w:b/>
               </w:rPr>
             </w:pPr>
             <w:r>
               <w:rPr>
+                <w:rFonts w:ascii="Arial" w:hAnsi="Arial" w:cs="Arial"/>
                 <w:b/>
               </w:rPr>
               <w:t>Davi</w:t>
@@ -890,6 +967,7 @@
               <w:spacing w:beforeLines="40" w:before="96" w:afterLines="40" w:after="96"/>
               <w:jc w:val="center"/>
               <w:rPr>
+                <w:rFonts w:ascii="Arial" w:hAnsi="Arial" w:cs="Arial"/>
                 <w:b/>
               </w:rPr>
             </w:pPr>
@@ -912,6 +990,7 @@
               <w:spacing w:beforeLines="40" w:before="96" w:afterLines="40" w:after="96"/>
               <w:jc w:val="center"/>
               <w:rPr>
+                <w:rFonts w:ascii="Arial" w:hAnsi="Arial" w:cs="Arial"/>
                 <w:b/>
               </w:rPr>
             </w:pPr>
@@ -934,6 +1013,7 @@
               <w:spacing w:beforeLines="40" w:before="96" w:afterLines="40" w:after="96"/>
               <w:jc w:val="center"/>
               <w:rPr>
+                <w:rFonts w:ascii="Arial" w:hAnsi="Arial" w:cs="Arial"/>
                 <w:b/>
               </w:rPr>
             </w:pPr>
@@ -956,6 +1036,7 @@
               <w:spacing w:beforeLines="40" w:before="96" w:afterLines="40" w:after="96"/>
               <w:jc w:val="center"/>
               <w:rPr>
+                <w:rFonts w:ascii="Arial" w:hAnsi="Arial" w:cs="Arial"/>
                 <w:b/>
               </w:rPr>
             </w:pPr>
@@ -978,6 +1059,7 @@
               <w:spacing w:beforeLines="40" w:before="96" w:afterLines="40" w:after="96"/>
               <w:jc w:val="center"/>
               <w:rPr>
+                <w:rFonts w:ascii="Arial" w:hAnsi="Arial" w:cs="Arial"/>
                 <w:b/>
               </w:rPr>
             </w:pPr>
@@ -1000,6 +1082,7 @@
               <w:spacing w:beforeLines="40" w:before="96" w:afterLines="40" w:after="96"/>
               <w:jc w:val="center"/>
               <w:rPr>
+                <w:rFonts w:ascii="Arial" w:hAnsi="Arial" w:cs="Arial"/>
                 <w:b/>
               </w:rPr>
             </w:pPr>
@@ -1028,6 +1111,7 @@
               <w:spacing w:beforeLines="40" w:before="96" w:afterLines="40" w:after="96"/>
               <w:jc w:val="center"/>
               <w:rPr>
+                <w:rFonts w:ascii="Arial" w:hAnsi="Arial" w:cs="Arial"/>
                 <w:b/>
               </w:rPr>
             </w:pPr>
@@ -1050,11 +1134,13 @@
               <w:spacing w:beforeLines="40" w:before="96" w:afterLines="40" w:after="96"/>
               <w:jc w:val="center"/>
               <w:rPr>
+                <w:rFonts w:ascii="Arial" w:hAnsi="Arial" w:cs="Arial"/>
                 <w:b/>
               </w:rPr>
             </w:pPr>
             <w:r>
               <w:rPr>
+                <w:rFonts w:ascii="Arial" w:hAnsi="Arial" w:cs="Arial"/>
                 <w:b/>
               </w:rPr>
               <w:t>Julia</w:t>
@@ -1078,6 +1164,7 @@
               <w:spacing w:beforeLines="40" w:before="96" w:afterLines="40" w:after="96"/>
               <w:jc w:val="center"/>
               <w:rPr>
+                <w:rFonts w:ascii="Arial" w:hAnsi="Arial" w:cs="Arial"/>
                 <w:b/>
               </w:rPr>
             </w:pPr>
@@ -1100,6 +1187,7 @@
               <w:spacing w:beforeLines="40" w:before="96" w:afterLines="40" w:after="96"/>
               <w:jc w:val="center"/>
               <w:rPr>
+                <w:rFonts w:ascii="Arial" w:hAnsi="Arial" w:cs="Arial"/>
                 <w:b/>
               </w:rPr>
             </w:pPr>
@@ -1122,6 +1210,7 @@
               <w:spacing w:beforeLines="40" w:before="96" w:afterLines="40" w:after="96"/>
               <w:jc w:val="center"/>
               <w:rPr>
+                <w:rFonts w:ascii="Arial" w:hAnsi="Arial" w:cs="Arial"/>
                 <w:b/>
               </w:rPr>
             </w:pPr>
@@ -1144,6 +1233,7 @@
               <w:spacing w:beforeLines="40" w:before="96" w:afterLines="40" w:after="96"/>
               <w:jc w:val="center"/>
               <w:rPr>
+                <w:rFonts w:ascii="Arial" w:hAnsi="Arial" w:cs="Arial"/>
                 <w:b/>
               </w:rPr>
             </w:pPr>
@@ -1166,6 +1256,7 @@
               <w:spacing w:beforeLines="40" w:before="96" w:afterLines="40" w:after="96"/>
               <w:jc w:val="center"/>
               <w:rPr>
+                <w:rFonts w:ascii="Arial" w:hAnsi="Arial" w:cs="Arial"/>
                 <w:b/>
               </w:rPr>
             </w:pPr>
@@ -1188,6 +1279,7 @@
               <w:spacing w:beforeLines="40" w:before="96" w:afterLines="40" w:after="96"/>
               <w:jc w:val="center"/>
               <w:rPr>
+                <w:rFonts w:ascii="Arial" w:hAnsi="Arial" w:cs="Arial"/>
                 <w:b/>
               </w:rPr>
             </w:pPr>
@@ -1217,6 +1309,7 @@
               <w:spacing w:beforeLines="40" w:before="96" w:afterLines="40" w:after="96"/>
               <w:jc w:val="center"/>
               <w:rPr>
+                <w:rFonts w:ascii="Arial" w:hAnsi="Arial" w:cs="Arial"/>
                 <w:b/>
               </w:rPr>
             </w:pPr>
@@ -1239,11 +1332,13 @@
               <w:spacing w:beforeLines="40" w:before="96" w:afterLines="40" w:after="96"/>
               <w:jc w:val="center"/>
               <w:rPr>
+                <w:rFonts w:ascii="Arial" w:hAnsi="Arial" w:cs="Arial"/>
                 <w:b/>
               </w:rPr>
             </w:pPr>
             <w:r>
               <w:rPr>
+                <w:rFonts w:ascii="Arial" w:hAnsi="Arial" w:cs="Arial"/>
                 <w:b/>
               </w:rPr>
               <w:t>Gabriel</w:t>
@@ -1267,6 +1362,7 @@
               <w:spacing w:beforeLines="40" w:before="96" w:afterLines="40" w:after="96"/>
               <w:jc w:val="center"/>
               <w:rPr>
+                <w:rFonts w:ascii="Arial" w:hAnsi="Arial" w:cs="Arial"/>
                 <w:b/>
               </w:rPr>
             </w:pPr>
@@ -1289,6 +1385,7 @@
               <w:spacing w:beforeLines="40" w:before="96" w:afterLines="40" w:after="96"/>
               <w:jc w:val="center"/>
               <w:rPr>
+                <w:rFonts w:ascii="Arial" w:hAnsi="Arial" w:cs="Arial"/>
                 <w:b/>
               </w:rPr>
             </w:pPr>
@@ -1311,6 +1408,7 @@
               <w:spacing w:beforeLines="40" w:before="96" w:afterLines="40" w:after="96"/>
               <w:jc w:val="center"/>
               <w:rPr>
+                <w:rFonts w:ascii="Arial" w:hAnsi="Arial" w:cs="Arial"/>
                 <w:b/>
               </w:rPr>
             </w:pPr>
@@ -1333,6 +1431,7 @@
               <w:spacing w:beforeLines="40" w:before="96" w:afterLines="40" w:after="96"/>
               <w:jc w:val="center"/>
               <w:rPr>
+                <w:rFonts w:ascii="Arial" w:hAnsi="Arial" w:cs="Arial"/>
                 <w:b/>
               </w:rPr>
             </w:pPr>
@@ -1355,6 +1454,7 @@
               <w:spacing w:beforeLines="40" w:before="96" w:afterLines="40" w:after="96"/>
               <w:jc w:val="center"/>
               <w:rPr>
+                <w:rFonts w:ascii="Arial" w:hAnsi="Arial" w:cs="Arial"/>
                 <w:b/>
               </w:rPr>
             </w:pPr>
@@ -1377,6 +1477,7 @@
               <w:spacing w:beforeLines="40" w:before="96" w:afterLines="40" w:after="96"/>
               <w:jc w:val="center"/>
               <w:rPr>
+                <w:rFonts w:ascii="Arial" w:hAnsi="Arial" w:cs="Arial"/>
                 <w:b/>
               </w:rPr>
             </w:pPr>
@@ -1407,11 +1508,13 @@
               <w:ind w:left="113" w:right="113"/>
               <w:jc w:val="center"/>
               <w:rPr>
+                <w:rFonts w:ascii="Arial" w:hAnsi="Arial" w:cs="Arial"/>
                 <w:b/>
               </w:rPr>
             </w:pPr>
             <w:r>
               <w:rPr>
+                <w:rFonts w:ascii="Arial" w:hAnsi="Arial" w:cs="Arial"/>
                 <w:b/>
               </w:rPr>
               <w:t>Cidade</w:t>
@@ -1435,11 +1538,13 @@
               <w:spacing w:beforeLines="40" w:before="96" w:afterLines="40" w:after="96"/>
               <w:jc w:val="center"/>
               <w:rPr>
+                <w:rFonts w:ascii="Arial" w:hAnsi="Arial" w:cs="Arial"/>
                 <w:b/>
               </w:rPr>
             </w:pPr>
             <w:r>
               <w:rPr>
+                <w:rFonts w:ascii="Arial" w:hAnsi="Arial" w:cs="Arial"/>
                 <w:b/>
               </w:rPr>
               <w:t>Araguaína</w:t>
@@ -1463,6 +1568,7 @@
               <w:spacing w:beforeLines="40" w:before="96" w:afterLines="40" w:after="96"/>
               <w:jc w:val="center"/>
               <w:rPr>
+                <w:rFonts w:ascii="Arial" w:hAnsi="Arial" w:cs="Arial"/>
                 <w:b/>
               </w:rPr>
             </w:pPr>
@@ -1485,6 +1591,7 @@
               <w:spacing w:beforeLines="40" w:before="96" w:afterLines="40" w:after="96"/>
               <w:jc w:val="center"/>
               <w:rPr>
+                <w:rFonts w:ascii="Arial" w:hAnsi="Arial" w:cs="Arial"/>
                 <w:b/>
               </w:rPr>
             </w:pPr>
@@ -1507,6 +1614,7 @@
               <w:spacing w:beforeLines="40" w:before="96" w:afterLines="40" w:after="96"/>
               <w:jc w:val="center"/>
               <w:rPr>
+                <w:rFonts w:ascii="Arial" w:hAnsi="Arial" w:cs="Arial"/>
                 <w:b/>
               </w:rPr>
             </w:pPr>
@@ -1527,6 +1635,7 @@
               <w:spacing w:beforeLines="40" w:before="96" w:afterLines="40" w:after="96"/>
               <w:jc w:val="center"/>
               <w:rPr>
+                <w:rFonts w:ascii="Arial" w:hAnsi="Arial" w:cs="Arial"/>
                 <w:b/>
               </w:rPr>
             </w:pPr>
@@ -1546,6 +1655,7 @@
               <w:spacing w:beforeLines="40" w:before="96" w:afterLines="40" w:after="96"/>
               <w:jc w:val="center"/>
               <w:rPr>
+                <w:rFonts w:ascii="Arial" w:hAnsi="Arial" w:cs="Arial"/>
                 <w:b/>
               </w:rPr>
             </w:pPr>
@@ -1565,6 +1675,7 @@
               <w:spacing w:beforeLines="40" w:before="96" w:afterLines="40" w:after="96"/>
               <w:jc w:val="center"/>
               <w:rPr>
+                <w:rFonts w:ascii="Arial" w:hAnsi="Arial" w:cs="Arial"/>
                 <w:b/>
               </w:rPr>
             </w:pPr>
@@ -1593,6 +1704,7 @@
               <w:spacing w:beforeLines="40" w:before="96" w:afterLines="40" w:after="96"/>
               <w:jc w:val="center"/>
               <w:rPr>
+                <w:rFonts w:ascii="Arial" w:hAnsi="Arial" w:cs="Arial"/>
                 <w:b/>
               </w:rPr>
             </w:pPr>
@@ -1615,11 +1727,13 @@
               <w:spacing w:beforeLines="40" w:before="96" w:afterLines="40" w:after="96"/>
               <w:jc w:val="center"/>
               <w:rPr>
+                <w:rFonts w:ascii="Arial" w:hAnsi="Arial" w:cs="Arial"/>
                 <w:b/>
               </w:rPr>
             </w:pPr>
             <w:r>
               <w:rPr>
+                <w:rFonts w:ascii="Arial" w:hAnsi="Arial" w:cs="Arial"/>
                 <w:b/>
               </w:rPr>
               <w:t>Gurupi</w:t>
@@ -1643,6 +1757,7 @@
               <w:spacing w:beforeLines="40" w:before="96" w:afterLines="40" w:after="96"/>
               <w:jc w:val="center"/>
               <w:rPr>
+                <w:rFonts w:ascii="Arial" w:hAnsi="Arial" w:cs="Arial"/>
                 <w:b/>
               </w:rPr>
             </w:pPr>
@@ -1665,6 +1780,7 @@
               <w:spacing w:beforeLines="40" w:before="96" w:afterLines="40" w:after="96"/>
               <w:jc w:val="center"/>
               <w:rPr>
+                <w:rFonts w:ascii="Arial" w:hAnsi="Arial" w:cs="Arial"/>
                 <w:b/>
               </w:rPr>
             </w:pPr>
@@ -1687,6 +1803,7 @@
               <w:spacing w:beforeLines="40" w:before="96" w:afterLines="40" w:after="96"/>
               <w:jc w:val="center"/>
               <w:rPr>
+                <w:rFonts w:ascii="Arial" w:hAnsi="Arial" w:cs="Arial"/>
                 <w:b/>
               </w:rPr>
             </w:pPr>
@@ -1706,6 +1823,7 @@
               <w:spacing w:beforeLines="40" w:before="96" w:afterLines="40" w:after="96"/>
               <w:jc w:val="center"/>
               <w:rPr>
+                <w:rFonts w:ascii="Arial" w:hAnsi="Arial" w:cs="Arial"/>
                 <w:b/>
               </w:rPr>
             </w:pPr>
@@ -1722,6 +1840,7 @@
               <w:spacing w:beforeLines="40" w:before="96" w:afterLines="40" w:after="96"/>
               <w:jc w:val="center"/>
               <w:rPr>
+                <w:rFonts w:ascii="Arial" w:hAnsi="Arial" w:cs="Arial"/>
                 <w:b/>
               </w:rPr>
             </w:pPr>
@@ -1738,6 +1857,7 @@
               <w:spacing w:beforeLines="40" w:before="96" w:afterLines="40" w:after="96"/>
               <w:jc w:val="center"/>
               <w:rPr>
+                <w:rFonts w:ascii="Arial" w:hAnsi="Arial" w:cs="Arial"/>
                 <w:b/>
               </w:rPr>
             </w:pPr>
@@ -1766,6 +1886,7 @@
               <w:spacing w:beforeLines="40" w:before="96" w:afterLines="40" w:after="96"/>
               <w:jc w:val="center"/>
               <w:rPr>
+                <w:rFonts w:ascii="Arial" w:hAnsi="Arial" w:cs="Arial"/>
                 <w:b/>
               </w:rPr>
             </w:pPr>
@@ -1788,11 +1909,13 @@
               <w:spacing w:beforeLines="40" w:before="96" w:afterLines="40" w:after="96"/>
               <w:jc w:val="center"/>
               <w:rPr>
+                <w:rFonts w:ascii="Arial" w:hAnsi="Arial" w:cs="Arial"/>
                 <w:b/>
               </w:rPr>
             </w:pPr>
             <w:r>
               <w:rPr>
+                <w:rFonts w:ascii="Arial" w:hAnsi="Arial" w:cs="Arial"/>
                 <w:b/>
               </w:rPr>
               <w:t>Palmas</w:t>
@@ -1816,6 +1939,7 @@
               <w:spacing w:beforeLines="40" w:before="96" w:afterLines="40" w:after="96"/>
               <w:jc w:val="center"/>
               <w:rPr>
+                <w:rFonts w:ascii="Arial" w:hAnsi="Arial" w:cs="Arial"/>
                 <w:b/>
               </w:rPr>
             </w:pPr>
@@ -1838,6 +1962,7 @@
               <w:spacing w:beforeLines="40" w:before="96" w:afterLines="40" w:after="96"/>
               <w:jc w:val="center"/>
               <w:rPr>
+                <w:rFonts w:ascii="Arial" w:hAnsi="Arial" w:cs="Arial"/>
                 <w:b/>
               </w:rPr>
             </w:pPr>
@@ -1860,6 +1985,7 @@
               <w:spacing w:beforeLines="40" w:before="96" w:afterLines="40" w:after="96"/>
               <w:jc w:val="center"/>
               <w:rPr>
+                <w:rFonts w:ascii="Arial" w:hAnsi="Arial" w:cs="Arial"/>
                 <w:b/>
               </w:rPr>
             </w:pPr>
@@ -1879,6 +2005,7 @@
               <w:spacing w:beforeLines="40" w:before="96" w:afterLines="40" w:after="96"/>
               <w:jc w:val="center"/>
               <w:rPr>
+                <w:rFonts w:ascii="Arial" w:hAnsi="Arial" w:cs="Arial"/>
                 <w:b/>
               </w:rPr>
             </w:pPr>
@@ -1895,6 +2022,7 @@
               <w:spacing w:beforeLines="40" w:before="96" w:afterLines="40" w:after="96"/>
               <w:jc w:val="center"/>
               <w:rPr>
+                <w:rFonts w:ascii="Arial" w:hAnsi="Arial" w:cs="Arial"/>
                 <w:b/>
               </w:rPr>
             </w:pPr>
@@ -1911,6 +2039,7 @@
               <w:spacing w:beforeLines="40" w:before="96" w:afterLines="40" w:after="96"/>
               <w:jc w:val="center"/>
               <w:rPr>
+                <w:rFonts w:ascii="Arial" w:hAnsi="Arial" w:cs="Arial"/>
                 <w:b/>
               </w:rPr>
             </w:pPr>
